--- a/Week_8_SOAP_Client/LogBook.docx
+++ b/Week_8_SOAP_Client/LogBook.docx
@@ -266,6 +266,127 @@
     <w:p/>
     <w:p>
       <w:r>
+        <w:drawing>
+          <wp:inline distT="0" distB="0" distL="0" distR="0" wp14:anchorId="74AB7BB1" wp14:editId="7559FE48">
+            <wp:extent cx="5731510" cy="1978660"/>
+            <wp:effectExtent l="0" t="0" r="2540" b="2540"/>
+            <wp:docPr id="129504755" name="Picture 1" descr="A screenshot of a computer program&#10;&#10;AI-generated content may be incorrect."/>
+            <wp:cNvGraphicFramePr>
+              <a:graphicFrameLocks xmlns:a="http://schemas.openxmlformats.org/drawingml/2006/main" noChangeAspect="1"/>
+            </wp:cNvGraphicFramePr>
+            <a:graphic xmlns:a="http://schemas.openxmlformats.org/drawingml/2006/main">
+              <a:graphicData uri="http://schemas.openxmlformats.org/drawingml/2006/picture">
+                <pic:pic xmlns:pic="http://schemas.openxmlformats.org/drawingml/2006/picture">
+                  <pic:nvPicPr>
+                    <pic:cNvPr id="129504755" name="Picture 1" descr="A screenshot of a computer program&#10;&#10;AI-generated content may be incorrect."/>
+                    <pic:cNvPicPr/>
+                  </pic:nvPicPr>
+                  <pic:blipFill>
+                    <a:blip r:embed="rId10"/>
+                    <a:stretch>
+                      <a:fillRect/>
+                    </a:stretch>
+                  </pic:blipFill>
+                  <pic:spPr>
+                    <a:xfrm>
+                      <a:off x="0" y="0"/>
+                      <a:ext cx="5731510" cy="1978660"/>
+                    </a:xfrm>
+                    <a:prstGeom prst="rect">
+                      <a:avLst/>
+                    </a:prstGeom>
+                  </pic:spPr>
+                </pic:pic>
+              </a:graphicData>
+            </a:graphic>
+          </wp:inline>
+        </w:drawing>
+      </w:r>
+    </w:p>
+    <w:p/>
+    <w:p>
+      <w:r>
+        <w:lastRenderedPageBreak/>
+        <w:drawing>
+          <wp:inline distT="0" distB="0" distL="0" distR="0" wp14:anchorId="2AEC7F52" wp14:editId="6A0D5C4E">
+            <wp:extent cx="5731510" cy="3223895"/>
+            <wp:effectExtent l="0" t="0" r="2540" b="0"/>
+            <wp:docPr id="65402992" name="Picture 1" descr="A screenshot of a computer&#10;&#10;AI-generated content may be incorrect."/>
+            <wp:cNvGraphicFramePr>
+              <a:graphicFrameLocks xmlns:a="http://schemas.openxmlformats.org/drawingml/2006/main" noChangeAspect="1"/>
+            </wp:cNvGraphicFramePr>
+            <a:graphic xmlns:a="http://schemas.openxmlformats.org/drawingml/2006/main">
+              <a:graphicData uri="http://schemas.openxmlformats.org/drawingml/2006/picture">
+                <pic:pic xmlns:pic="http://schemas.openxmlformats.org/drawingml/2006/picture">
+                  <pic:nvPicPr>
+                    <pic:cNvPr id="65402992" name="Picture 1" descr="A screenshot of a computer&#10;&#10;AI-generated content may be incorrect."/>
+                    <pic:cNvPicPr/>
+                  </pic:nvPicPr>
+                  <pic:blipFill>
+                    <a:blip r:embed="rId11"/>
+                    <a:stretch>
+                      <a:fillRect/>
+                    </a:stretch>
+                  </pic:blipFill>
+                  <pic:spPr>
+                    <a:xfrm>
+                      <a:off x="0" y="0"/>
+                      <a:ext cx="5731510" cy="3223895"/>
+                    </a:xfrm>
+                    <a:prstGeom prst="rect">
+                      <a:avLst/>
+                    </a:prstGeom>
+                  </pic:spPr>
+                </pic:pic>
+              </a:graphicData>
+            </a:graphic>
+          </wp:inline>
+        </w:drawing>
+      </w:r>
+    </w:p>
+    <w:p/>
+    <w:p>
+      <w:r>
+        <w:drawing>
+          <wp:inline distT="0" distB="0" distL="0" distR="0" wp14:anchorId="4E836D1E" wp14:editId="6026CDF8">
+            <wp:extent cx="5731510" cy="1669415"/>
+            <wp:effectExtent l="0" t="0" r="2540" b="6985"/>
+            <wp:docPr id="572759901" name="Picture 1" descr="A screenshot of a computer&#10;&#10;AI-generated content may be incorrect."/>
+            <wp:cNvGraphicFramePr>
+              <a:graphicFrameLocks xmlns:a="http://schemas.openxmlformats.org/drawingml/2006/main" noChangeAspect="1"/>
+            </wp:cNvGraphicFramePr>
+            <a:graphic xmlns:a="http://schemas.openxmlformats.org/drawingml/2006/main">
+              <a:graphicData uri="http://schemas.openxmlformats.org/drawingml/2006/picture">
+                <pic:pic xmlns:pic="http://schemas.openxmlformats.org/drawingml/2006/picture">
+                  <pic:nvPicPr>
+                    <pic:cNvPr id="572759901" name="Picture 1" descr="A screenshot of a computer&#10;&#10;AI-generated content may be incorrect."/>
+                    <pic:cNvPicPr/>
+                  </pic:nvPicPr>
+                  <pic:blipFill>
+                    <a:blip r:embed="rId12"/>
+                    <a:stretch>
+                      <a:fillRect/>
+                    </a:stretch>
+                  </pic:blipFill>
+                  <pic:spPr>
+                    <a:xfrm>
+                      <a:off x="0" y="0"/>
+                      <a:ext cx="5731510" cy="1669415"/>
+                    </a:xfrm>
+                    <a:prstGeom prst="rect">
+                      <a:avLst/>
+                    </a:prstGeom>
+                  </pic:spPr>
+                </pic:pic>
+              </a:graphicData>
+            </a:graphic>
+          </wp:inline>
+        </w:drawing>
+      </w:r>
+    </w:p>
+    <w:p/>
+    <w:p>
+      <w:r>
         <w:lastRenderedPageBreak/>
         <w:drawing>
           <wp:inline distT="0" distB="0" distL="0" distR="0" wp14:anchorId="6E53C5A7" wp14:editId="720D4970">
@@ -283,7 +404,7 @@
                     <pic:cNvPicPr/>
                   </pic:nvPicPr>
                   <pic:blipFill>
-                    <a:blip r:embed="rId10"/>
+                    <a:blip r:embed="rId13"/>
                     <a:stretch>
                       <a:fillRect/>
                     </a:stretch>
@@ -309,10 +430,10 @@
       <w:r>
         <w:lastRenderedPageBreak/>
         <w:drawing>
-          <wp:inline distT="0" distB="0" distL="0" distR="0" wp14:anchorId="1B995728" wp14:editId="05E2847E">
+          <wp:inline distT="0" distB="0" distL="0" distR="0" wp14:anchorId="1B995728" wp14:editId="4059BD56">
             <wp:extent cx="5731510" cy="6414770"/>
             <wp:effectExtent l="0" t="0" r="2540" b="5080"/>
-            <wp:docPr id="2138016535" name="Picture 1"/>
+            <wp:docPr id="2138016535" name="Picture 1" descr="A screenshot of a computer program&#10;&#10;AI-generated content may be incorrect."/>
             <wp:cNvGraphicFramePr>
               <a:graphicFrameLocks xmlns:a="http://schemas.openxmlformats.org/drawingml/2006/main" noChangeAspect="1"/>
             </wp:cNvGraphicFramePr>
@@ -320,11 +441,11 @@
               <a:graphicData uri="http://schemas.openxmlformats.org/drawingml/2006/picture">
                 <pic:pic xmlns:pic="http://schemas.openxmlformats.org/drawingml/2006/picture">
                   <pic:nvPicPr>
-                    <pic:cNvPr id="2138016535" name=""/>
+                    <pic:cNvPr id="2138016535" name="Picture 1" descr="A screenshot of a computer program&#10;&#10;AI-generated content may be incorrect."/>
                     <pic:cNvPicPr/>
                   </pic:nvPicPr>
                   <pic:blipFill>
-                    <a:blip r:embed="rId11"/>
+                    <a:blip r:embed="rId14"/>
                     <a:stretch>
                       <a:fillRect/>
                     </a:stretch>
